--- a/Diseño del juego.docx
+++ b/Diseño del juego.docx
@@ -1,15 +1,15 @@
 
 <file path=word/document.xml><?xml version="1.0" encoding="utf-8"?>
-<w:document xmlns:wpc="http://schemas.microsoft.com/office/word/2010/wordprocessingCanvas" xmlns:cx="http://schemas.microsoft.com/office/drawing/2014/chartex" xmlns:cx1="http://schemas.microsoft.com/office/drawing/2015/9/8/chartex" xmlns:cx2="http://schemas.microsoft.com/office/drawing/2015/10/21/chartex" xmlns:cx3="http://schemas.microsoft.com/office/drawing/2016/5/9/chartex" xmlns:cx4="http://schemas.microsoft.com/office/drawing/2016/5/10/chartex" xmlns:cx5="http://schemas.microsoft.com/office/drawing/2016/5/11/chartex" xmlns:cx6="http://schemas.microsoft.com/office/drawing/2016/5/12/chartex" xmlns:cx7="http://schemas.microsoft.com/office/drawing/2016/5/13/chartex" xmlns:cx8="http://schemas.microsoft.com/office/drawing/2016/5/14/chartex" xmlns:mc="http://schemas.openxmlformats.org/markup-compatibility/2006" xmlns:aink="http://schemas.microsoft.com/office/drawing/2016/ink" xmlns:am3d="http://schemas.microsoft.com/office/drawing/2017/model3d" xmlns:o="urn:schemas-microsoft-com:office:office" xmlns:r="http://schemas.openxmlformats.org/officeDocument/2006/relationships" xmlns:m="http://schemas.openxmlformats.org/officeDocument/2006/math" xmlns:v="urn:schemas-microsoft-com:vml" xmlns:wp14="http://schemas.microsoft.com/office/word/2010/wordprocessingDrawing" xmlns:wp="http://schemas.openxmlformats.org/drawingml/2006/wordprocessingDrawing" xmlns:w10="urn:schemas-microsoft-com:office:word" xmlns:w="http://schemas.openxmlformats.org/wordprocessingml/2006/main" xmlns:w14="http://schemas.microsoft.com/office/word/2010/wordml" xmlns:w15="http://schemas.microsoft.com/office/word/2012/wordml" xmlns:w16cid="http://schemas.microsoft.com/office/word/2016/wordml/cid" xmlns:w16se="http://schemas.microsoft.com/office/word/2015/wordml/symex" xmlns:wpg="http://schemas.microsoft.com/office/word/2010/wordprocessingGroup" xmlns:wpi="http://schemas.microsoft.com/office/word/2010/wordprocessingInk" xmlns:wne="http://schemas.microsoft.com/office/word/2006/wordml" xmlns:wps="http://schemas.microsoft.com/office/word/2010/wordprocessingShape" mc:Ignorable="w14 w15 w16se w16cid wp14">
+<w:document xmlns:o="urn:schemas-microsoft-com:office:office" xmlns:r="http://schemas.openxmlformats.org/officeDocument/2006/relationships" xmlns:v="urn:schemas-microsoft-com:vml" xmlns:w="http://schemas.openxmlformats.org/wordprocessingml/2006/main" xmlns:w10="urn:schemas-microsoft-com:office:word" xmlns:wp="http://schemas.openxmlformats.org/drawingml/2006/wordprocessingDrawing" xmlns:wps="http://schemas.microsoft.com/office/word/2010/wordprocessingShape" xmlns:wpg="http://schemas.microsoft.com/office/word/2010/wordprocessingGroup" xmlns:mc="http://schemas.openxmlformats.org/markup-compatibility/2006" xmlns:wp14="http://schemas.microsoft.com/office/word/2010/wordprocessingDrawing" xmlns:w14="http://schemas.microsoft.com/office/word/2010/wordml" mc:Ignorable="w14 wp14">
   <w:body>
     <w:p>
       <w:pPr>
-        <w:pStyle w:val="Ttulo"/>
-        <w:contextualSpacing w:val="0"/>
-      </w:pPr>
-      <w:bookmarkStart w:id="0" w:name="_xfsu548bezmy" w:colFirst="0" w:colLast="0"/>
+        <w:pStyle w:val="Title"/>
+        <w:spacing w:before="0" w:after="0"/>
+        <w:rPr/>
+      </w:pPr>
+      <w:bookmarkStart w:id="0" w:name="_xfsu548bezmy"/>
       <w:bookmarkEnd w:id="0"/>
-      <w:proofErr w:type="spellStart"/>
       <w:r>
         <w:rPr>
           <w:color w:val="FF9900"/>
@@ -17,128 +17,79 @@
           <w:szCs w:val="36"/>
           <w:u w:val="single"/>
         </w:rPr>
-        <w:t>Galaxian</w:t>
-      </w:r>
-      <w:proofErr w:type="spellEnd"/>
-      <w:r>
-        <w:rPr>
-          <w:color w:val="FF9900"/>
-          <w:sz w:val="36"/>
-          <w:szCs w:val="36"/>
-          <w:u w:val="single"/>
-        </w:rPr>
-        <w:t xml:space="preserve">: el ataque de </w:t>
-      </w:r>
-      <w:proofErr w:type="spellStart"/>
-      <w:r>
-        <w:rPr>
-          <w:color w:val="FF9900"/>
-          <w:sz w:val="36"/>
-          <w:szCs w:val="36"/>
-          <w:u w:val="single"/>
-        </w:rPr>
-        <w:t>Duck</w:t>
-      </w:r>
-      <w:proofErr w:type="spellEnd"/>
-      <w:r>
-        <w:rPr>
-          <w:color w:val="FF9900"/>
-          <w:sz w:val="36"/>
-          <w:szCs w:val="36"/>
-          <w:u w:val="single"/>
-        </w:rPr>
-        <w:t xml:space="preserve"> </w:t>
-      </w:r>
-      <w:proofErr w:type="spellStart"/>
-      <w:r>
-        <w:rPr>
-          <w:color w:val="FF9900"/>
-          <w:sz w:val="36"/>
-          <w:szCs w:val="36"/>
-          <w:u w:val="single"/>
-        </w:rPr>
-        <w:t>dodger</w:t>
-      </w:r>
-      <w:proofErr w:type="spellEnd"/>
-      <w:r>
-        <w:rPr>
-          <w:color w:val="FF9900"/>
-          <w:sz w:val="36"/>
-          <w:szCs w:val="36"/>
-          <w:u w:val="single"/>
-        </w:rPr>
-        <w:t xml:space="preserve"> a Marte</w:t>
-      </w:r>
-    </w:p>
-    <w:p>
-      <w:pPr>
-        <w:contextualSpacing w:val="0"/>
-      </w:pPr>
-    </w:p>
-    <w:p>
-      <w:pPr>
-        <w:contextualSpacing w:val="0"/>
-      </w:pPr>
-      <w:r>
-        <w:t xml:space="preserve">Nuestro juego propone una jugabilidad simple, del estilo “vertical </w:t>
-      </w:r>
-      <w:proofErr w:type="spellStart"/>
-      <w:r>
-        <w:t>shooting</w:t>
-      </w:r>
-      <w:proofErr w:type="spellEnd"/>
-      <w:r>
-        <w:t xml:space="preserve">” donde los enemigos y el jugador aparecen al principio del juego, en la parte superior e inferior de la pantalla respectivamente. El jugador contará con un arma base y el objetivo </w:t>
-      </w:r>
-      <w:r>
-        <w:t>es dispararles a los enemigos hasta que no quede ninguno.</w:t>
-      </w:r>
-    </w:p>
-    <w:p>
-      <w:pPr>
-        <w:contextualSpacing w:val="0"/>
-      </w:pPr>
-      <w:r>
-        <w:rPr>
-          <w:noProof/>
-        </w:rPr>
+        <w:t>Galaxian: el ataque de Duck dodger a Marte</w:t>
+      </w:r>
+    </w:p>
+    <w:p>
+      <w:pPr>
+        <w:pStyle w:val="Normal"/>
+        <w:spacing w:before="0" w:after="0"/>
+        <w:rPr/>
+      </w:pPr>
+      <w:r>
+        <w:rPr/>
+      </w:r>
+    </w:p>
+    <w:p>
+      <w:pPr>
+        <w:pStyle w:val="Normal"/>
+        <w:spacing w:before="0" w:after="0"/>
+        <w:jc w:val="both"/>
+        <w:rPr/>
+      </w:pPr>
+      <w:r>
+        <w:rPr/>
+        <w:t>Nuestro juego propone una jugabilidad simple, del estilo “vertical shooting” donde los enemigos y el jugador aparecen al principio del juego, en la parte superior e inferior de la pantalla respectivamente. El jugador contará con un arma base y el objetivo es dispararles a los enemigos hasta que no quede ninguno.</w:t>
+      </w:r>
+    </w:p>
+    <w:p>
+      <w:pPr>
+        <w:pStyle w:val="Normal"/>
+        <w:spacing w:before="0" w:after="0"/>
+        <w:jc w:val="both"/>
+        <w:rPr/>
+      </w:pPr>
+      <w:r>
+        <w:rPr/>
         <w:drawing>
-          <wp:anchor distT="114300" distB="114300" distL="114300" distR="114300" simplePos="0" relativeHeight="251658240" behindDoc="0" locked="0" layoutInCell="1" hidden="0" allowOverlap="1">
+          <wp:anchor behindDoc="0" distT="114300" distB="114300" distL="114300" distR="114300" simplePos="0" locked="0" layoutInCell="1" allowOverlap="1" relativeHeight="2">
             <wp:simplePos x="0" y="0"/>
             <wp:positionH relativeFrom="margin">
-              <wp:posOffset>1</wp:posOffset>
+              <wp:posOffset>0</wp:posOffset>
             </wp:positionH>
             <wp:positionV relativeFrom="paragraph">
               <wp:posOffset>133350</wp:posOffset>
             </wp:positionV>
-            <wp:extent cx="2119313" cy="2119313"/>
+            <wp:extent cx="2119630" cy="2119630"/>
             <wp:effectExtent l="0" t="0" r="0" b="0"/>
-            <wp:wrapSquare wrapText="bothSides" distT="114300" distB="114300" distL="114300" distR="114300"/>
-            <wp:docPr id="1" name="image2.jpg"/>
-            <wp:cNvGraphicFramePr/>
+            <wp:wrapSquare wrapText="bothSides"/>
+            <wp:docPr id="1" name="image2.jpg" descr=""/>
+            <wp:cNvGraphicFramePr>
+              <a:graphicFrameLocks xmlns:a="http://schemas.openxmlformats.org/drawingml/2006/main" noChangeAspect="1"/>
+            </wp:cNvGraphicFramePr>
             <a:graphic xmlns:a="http://schemas.openxmlformats.org/drawingml/2006/main">
               <a:graphicData uri="http://schemas.openxmlformats.org/drawingml/2006/picture">
                 <pic:pic xmlns:pic="http://schemas.openxmlformats.org/drawingml/2006/picture">
                   <pic:nvPicPr>
-                    <pic:cNvPr id="0" name="image2.jpg"/>
-                    <pic:cNvPicPr preferRelativeResize="0"/>
+                    <pic:cNvPr id="1" name="image2.jpg" descr=""/>
+                    <pic:cNvPicPr>
+                      <a:picLocks noChangeAspect="1" noChangeArrowheads="1"/>
+                    </pic:cNvPicPr>
                   </pic:nvPicPr>
                   <pic:blipFill>
-                    <a:blip r:embed="rId5"/>
-                    <a:srcRect/>
+                    <a:blip r:embed="rId2"/>
                     <a:stretch>
                       <a:fillRect/>
                     </a:stretch>
                   </pic:blipFill>
-                  <pic:spPr>
+                  <pic:spPr bwMode="auto">
                     <a:xfrm>
                       <a:off x="0" y="0"/>
-                      <a:ext cx="2119313" cy="2119313"/>
+                      <a:ext cx="2119630" cy="2119630"/>
                     </a:xfrm>
                     <a:prstGeom prst="rect">
                       <a:avLst/>
                     </a:prstGeom>
-                    <a:ln/>
                   </pic:spPr>
                 </pic:pic>
               </a:graphicData>
@@ -149,482 +100,228 @@
     </w:p>
     <w:p>
       <w:pPr>
-        <w:contextualSpacing w:val="0"/>
-      </w:pPr>
-      <w:r>
-        <w:t xml:space="preserve">La idea para completar el juego sería ganar 5 </w:t>
-      </w:r>
-      <w:proofErr w:type="spellStart"/>
-      <w:proofErr w:type="gramStart"/>
-      <w:r>
-        <w:t>niveles.Si</w:t>
-      </w:r>
-      <w:proofErr w:type="spellEnd"/>
-      <w:proofErr w:type="gramEnd"/>
-      <w:r>
-        <w:t xml:space="preserve"> la vida del jugador se acaba antes de completar un nivel, el jugador muere y se comienza una partida nueva desde el nivel inicial. Al termi</w:t>
-      </w:r>
-      <w:r>
-        <w:t xml:space="preserve">nar cada nivel, la vida del jugador vuelve al 100%. </w:t>
-      </w:r>
-    </w:p>
-    <w:p>
-      <w:pPr>
-        <w:contextualSpacing w:val="0"/>
-      </w:pPr>
-      <w:r>
-        <w:t xml:space="preserve">A medida que se avanza de nivel la dificultad va creciendo. </w:t>
-      </w:r>
-    </w:p>
-    <w:p>
-      <w:pPr>
-        <w:contextualSpacing w:val="0"/>
-      </w:pPr>
-      <w:r>
-        <w:t xml:space="preserve"> En cada uno de ellos aparecerán diferentes premios, obstáculos y tipos de enemigos. Además de los requerimientos del proyecto también vamos a</w:t>
-      </w:r>
-      <w:r>
-        <w:t xml:space="preserve"> agregar obstáculos como agujero negro (el cual tiene la capacidad de absorber todo a su alrededor en un radio cercano debido a su fuerza de gravedad), entre otros.</w:t>
-      </w:r>
-    </w:p>
-    <w:p>
-      <w:pPr>
-        <w:contextualSpacing w:val="0"/>
-      </w:pPr>
-    </w:p>
-    <w:p>
-      <w:pPr>
-        <w:contextualSpacing w:val="0"/>
-      </w:pPr>
-    </w:p>
-    <w:p>
-      <w:pPr>
-        <w:contextualSpacing w:val="0"/>
-      </w:pPr>
-    </w:p>
-    <w:p>
-      <w:pPr>
-        <w:contextualSpacing w:val="0"/>
-      </w:pPr>
-    </w:p>
-    <w:p>
-      <w:pPr>
-        <w:contextualSpacing w:val="0"/>
-      </w:pPr>
-    </w:p>
-    <w:p>
-      <w:pPr>
-        <w:contextualSpacing w:val="0"/>
+        <w:pStyle w:val="Normal"/>
+        <w:spacing w:before="0" w:after="0"/>
+        <w:jc w:val="both"/>
+        <w:rPr/>
+      </w:pPr>
+      <w:r>
+        <w:rPr/>
+        <w:t>Pa</w:t>
+      </w:r>
+      <w:r>
+        <w:rPr/>
+        <w:t xml:space="preserve">ra completar el juego </w:t>
+      </w:r>
+      <w:r>
+        <w:rPr/>
+        <w:t>se deben</w:t>
+      </w:r>
+      <w:r>
+        <w:rPr/>
+        <w:t xml:space="preserve"> ganar </w:t>
+      </w:r>
+      <w:r>
+        <w:rPr/>
+        <w:t xml:space="preserve">los </w:t>
+      </w:r>
+      <w:r>
+        <w:rPr/>
+        <w:t xml:space="preserve">5 niveles, </w:t>
+      </w:r>
+      <w:r>
+        <w:rPr/>
+        <w:t>y el jugador cuenta con 3 vidas; s</w:t>
+      </w:r>
+      <w:r>
+        <w:rPr/>
+        <w:t xml:space="preserve">i la vida del jugador se acaba antes de completar un nivel, </w:t>
+      </w:r>
+      <w:r>
+        <w:rPr/>
+        <w:t>se vuelve a iniciar en el nivel en donde estaba. Si pierde las tres vidas, pierde el juego y se debe comenzar de nuevo.</w:t>
+      </w:r>
+    </w:p>
+    <w:p>
+      <w:pPr>
+        <w:pStyle w:val="Normal"/>
+        <w:spacing w:before="0" w:after="0"/>
+        <w:jc w:val="both"/>
+        <w:rPr/>
+      </w:pPr>
+      <w:r>
+        <w:rPr/>
+        <w:t xml:space="preserve">A medida que se avanza de nivel la dificultad </w:t>
+      </w:r>
+      <w:r>
+        <w:rPr/>
+        <w:t>aumenta.</w:t>
+      </w:r>
+    </w:p>
+    <w:p>
+      <w:pPr>
+        <w:pStyle w:val="Normal"/>
+        <w:spacing w:before="0" w:after="0"/>
+        <w:jc w:val="both"/>
+        <w:rPr/>
+      </w:pPr>
+      <w:r>
+        <w:rPr/>
+        <w:t xml:space="preserve"> </w:t>
+      </w:r>
+      <w:r>
+        <w:rPr/>
+        <w:tab/>
+        <w:tab/>
+        <w:t xml:space="preserve">En cada uno de ellos aparecerán diferentes premios, obstáculos y tipos de enemigos. Además de los requerimientos del proyecto, también </w:t>
+      </w:r>
+      <w:r>
+        <w:rPr/>
+        <w:t xml:space="preserve">agregamos </w:t>
+      </w:r>
+      <w:r>
+        <w:rPr/>
+        <w:t xml:space="preserve"> obstáculos como agujero negro (el cual tiene la capacidad de absorber todo a su alrededor en un radio cercano debido a su fuerza de gravedad), entre otros.</w:t>
+      </w:r>
+    </w:p>
+    <w:p>
+      <w:pPr>
+        <w:pStyle w:val="Normal"/>
+        <w:spacing w:before="0" w:after="0"/>
+        <w:rPr/>
+      </w:pPr>
+      <w:r>
+        <w:rPr/>
+      </w:r>
+    </w:p>
+    <w:p>
+      <w:pPr>
+        <w:pStyle w:val="Normal"/>
+        <w:spacing w:before="0" w:after="0"/>
+        <w:rPr/>
+      </w:pPr>
+      <w:r>
+        <w:rPr/>
+      </w:r>
+    </w:p>
+    <w:p>
+      <w:pPr>
+        <w:pStyle w:val="Normal"/>
+        <w:spacing w:before="0" w:after="0"/>
+        <w:rPr/>
+      </w:pPr>
+      <w:r>
+        <w:rPr/>
+      </w:r>
+    </w:p>
+    <w:p>
+      <w:pPr>
+        <w:pStyle w:val="Normal"/>
+        <w:spacing w:before="0" w:after="0"/>
+        <w:rPr/>
+      </w:pPr>
+      <w:r>
+        <w:rPr/>
+      </w:r>
+    </w:p>
+    <w:p>
+      <w:pPr>
+        <w:pStyle w:val="Normal"/>
+        <w:spacing w:before="0" w:after="0"/>
+        <w:rPr/>
+      </w:pPr>
+      <w:r>
+        <w:rPr/>
+      </w:r>
+    </w:p>
+    <w:p>
+      <w:pPr>
+        <w:pStyle w:val="Normal"/>
+        <w:spacing w:before="0" w:after="0"/>
+        <w:rPr/>
       </w:pPr>
       <w:bookmarkStart w:id="1" w:name="_GoBack"/>
       <w:bookmarkEnd w:id="1"/>
       <w:r>
-        <w:t>Porcentaje de vida: 100%</w:t>
-      </w:r>
-    </w:p>
-    <w:p>
-      <w:pPr>
-        <w:contextualSpacing w:val="0"/>
-      </w:pPr>
-      <w:r>
-        <w:t>Porcentaje de daño en jugador por kamikaze: %</w:t>
-      </w:r>
-      <w:r>
-        <w:t>1</w:t>
-      </w:r>
-      <w:r>
-        <w:t>5</w:t>
-      </w:r>
-    </w:p>
-    <w:p>
-      <w:pPr>
-        <w:contextualSpacing w:val="0"/>
-      </w:pPr>
-      <w:r>
-        <w:t>P</w:t>
-      </w:r>
-      <w:r>
-        <w:t>o</w:t>
-      </w:r>
-      <w:r>
-        <w:t>r</w:t>
-      </w:r>
-      <w:r>
-        <w:t>c</w:t>
-      </w:r>
-      <w:r>
-        <w:t>e</w:t>
-      </w:r>
-      <w:r>
-        <w:t>n</w:t>
-      </w:r>
-      <w:r>
-        <w:t>t</w:t>
-      </w:r>
-      <w:r>
-        <w:t>a</w:t>
-      </w:r>
-      <w:r>
-        <w:t>j</w:t>
-      </w:r>
-      <w:r>
-        <w:t>e</w:t>
-      </w:r>
-      <w:r>
-        <w:t xml:space="preserve"> </w:t>
-      </w:r>
-      <w:r>
-        <w:t>d</w:t>
-      </w:r>
-      <w:r>
-        <w:t>e</w:t>
-      </w:r>
-      <w:r>
-        <w:t xml:space="preserve"> </w:t>
-      </w:r>
-      <w:r>
-        <w:t>d</w:t>
-      </w:r>
-      <w:r>
-        <w:t>a</w:t>
-      </w:r>
-      <w:r>
-        <w:t>ñ</w:t>
-      </w:r>
-      <w:r>
-        <w:t>o</w:t>
-      </w:r>
-      <w:r>
-        <w:t xml:space="preserve"> </w:t>
-      </w:r>
-      <w:r>
-        <w:t>e</w:t>
-      </w:r>
-      <w:r>
-        <w:t>n</w:t>
-      </w:r>
-      <w:r>
-        <w:t xml:space="preserve"> </w:t>
-      </w:r>
-      <w:r>
-        <w:t>j</w:t>
-      </w:r>
-      <w:r>
-        <w:t>u</w:t>
-      </w:r>
-      <w:r>
-        <w:t>g</w:t>
-      </w:r>
-      <w:r>
-        <w:t>a</w:t>
-      </w:r>
-      <w:r>
-        <w:t>d</w:t>
-      </w:r>
-      <w:r>
-        <w:t>o</w:t>
-      </w:r>
-      <w:r>
-        <w:t>r</w:t>
-      </w:r>
-      <w:r>
-        <w:t xml:space="preserve"> </w:t>
-      </w:r>
-      <w:r>
-        <w:t>p</w:t>
-      </w:r>
-      <w:r>
-        <w:t>o</w:t>
-      </w:r>
-      <w:r>
-        <w:t>r</w:t>
-      </w:r>
-      <w:r>
-        <w:t xml:space="preserve"> </w:t>
-      </w:r>
-      <w:r>
-        <w:t>d</w:t>
-      </w:r>
-      <w:r>
-        <w:t>i</w:t>
-      </w:r>
-      <w:r>
-        <w:t>s</w:t>
-      </w:r>
-      <w:r>
-        <w:t>p</w:t>
-      </w:r>
-      <w:r>
-        <w:t>a</w:t>
-      </w:r>
-      <w:r>
-        <w:t>r</w:t>
-      </w:r>
-      <w:r>
-        <w:t>o</w:t>
-      </w:r>
-      <w:r>
-        <w:t>:</w:t>
-      </w:r>
-      <w:r>
-        <w:t xml:space="preserve"> </w:t>
-      </w:r>
-      <w:r>
-        <w:t>%</w:t>
-      </w:r>
-      <w:r>
-        <w:t xml:space="preserve"> </w:t>
-      </w:r>
-      <w:r>
-        <w:t>1</w:t>
-      </w:r>
-      <w:r>
-        <w:t>0</w:t>
-      </w:r>
-    </w:p>
-    <w:p>
-      <w:pPr>
-        <w:contextualSpacing w:val="0"/>
-      </w:pPr>
-      <w:r>
-        <w:t xml:space="preserve">Porcentaje de daño en </w:t>
-      </w:r>
-      <w:r>
-        <w:t>obstáculos por disparo: % 20</w:t>
-      </w:r>
-    </w:p>
-    <w:p>
-      <w:pPr>
-        <w:contextualSpacing w:val="0"/>
-      </w:pPr>
-      <w:r>
-        <w:t>Porcentaje de daño en obstáculos por kamikaze: % 25</w:t>
-      </w:r>
-    </w:p>
-    <w:p>
-      <w:pPr>
-        <w:contextualSpacing w:val="0"/>
-      </w:pPr>
-      <w:r>
-        <w:t>Porcentaje de daño en enemigo por disparo: %15 (si el jugador tiene kamikaze 10%)</w:t>
-      </w:r>
-    </w:p>
-    <w:p>
-      <w:pPr>
-        <w:contextualSpacing w:val="0"/>
-      </w:pPr>
-      <w:r>
-        <w:t>Porcentaje de daño en jugador al disparar: %3</w:t>
-      </w:r>
-    </w:p>
-    <w:p>
-      <w:pPr>
-        <w:contextualSpacing w:val="0"/>
-      </w:pPr>
-      <w:r>
-        <w:t>Porcentaje de daño en enemigo al disparar: %5</w:t>
-      </w:r>
-    </w:p>
-    <w:p>
-      <w:pPr>
-        <w:contextualSpacing w:val="0"/>
-      </w:pPr>
-      <w:r>
-        <w:t>C</w:t>
-      </w:r>
-      <w:r>
-        <w:t>antidad mínima de enemigos por nivel (puede variar al pasar de nivel): 20</w:t>
-      </w:r>
-    </w:p>
-    <w:p>
-      <w:pPr>
-        <w:contextualSpacing w:val="0"/>
-      </w:pPr>
-      <w:r>
-        <w:t>Cantidad de vidas del jugador por nivel: 3</w:t>
-      </w:r>
-    </w:p>
-    <w:p>
-      <w:pPr>
-        <w:contextualSpacing w:val="0"/>
-      </w:pPr>
-      <w:r>
+        <w:rPr/>
+        <w:t>Porcen</w:t>
+      </w:r>
+      <w:r>
+        <w:rPr/>
+        <w:t>taje de vida: 100 % cada una de ellas.</w:t>
+      </w:r>
+    </w:p>
+    <w:p>
+      <w:pPr>
+        <w:pStyle w:val="Normal"/>
+        <w:spacing w:before="0" w:after="0"/>
+        <w:rPr/>
+      </w:pPr>
+      <w:r>
+        <w:rPr/>
         <w:t>Porcentaje daño arma jugador por disparo: %15</w:t>
       </w:r>
     </w:p>
     <w:p>
       <w:pPr>
-        <w:contextualSpacing w:val="0"/>
-      </w:pPr>
-      <w:r>
+        <w:pStyle w:val="Normal"/>
+        <w:spacing w:before="0" w:after="0"/>
+        <w:rPr/>
+      </w:pPr>
+      <w:r>
+        <w:rPr/>
         <w:t>Porcentaje daño arma enemigo por disparo: %10</w:t>
       </w:r>
     </w:p>
     <w:p>
       <w:pPr>
-        <w:contextualSpacing w:val="0"/>
-      </w:pPr>
+        <w:pStyle w:val="Normal"/>
+        <w:spacing w:before="0" w:after="0"/>
+        <w:rPr/>
+      </w:pPr>
+      <w:r>
+        <w:rPr/>
+      </w:r>
     </w:p>
     <w:sectPr>
-      <w:pgSz w:w="11909" w:h="16834"/>
-      <w:pgMar w:top="1440" w:right="1440" w:bottom="1440" w:left="1440" w:header="0" w:footer="720" w:gutter="0"/>
-      <w:pgNumType w:start="1"/>
-      <w:cols w:space="720"/>
+      <w:type w:val="nextPage"/>
+      <w:pgSz w:w="11906" w:h="16838"/>
+      <w:pgMar w:left="1440" w:right="1440" w:header="0" w:top="1440" w:footer="0" w:bottom="1440" w:gutter="0"/>
+      <w:pgNumType w:start="1" w:fmt="decimal"/>
+      <w:formProt w:val="false"/>
+      <w:textDirection w:val="lrTb"/>
+      <w:docGrid w:type="default" w:linePitch="100" w:charSpace="4096"/>
     </w:sectPr>
   </w:body>
 </w:document>
 </file>
 
-<file path=word/numbering.xml><?xml version="1.0" encoding="utf-8"?>
-<w:numbering xmlns:wpc="http://schemas.microsoft.com/office/word/2010/wordprocessingCanvas" xmlns:cx="http://schemas.microsoft.com/office/drawing/2014/chartex" xmlns:cx1="http://schemas.microsoft.com/office/drawing/2015/9/8/chartex" xmlns:cx2="http://schemas.microsoft.com/office/drawing/2015/10/21/chartex" xmlns:cx3="http://schemas.microsoft.com/office/drawing/2016/5/9/chartex" xmlns:cx4="http://schemas.microsoft.com/office/drawing/2016/5/10/chartex" xmlns:cx5="http://schemas.microsoft.com/office/drawing/2016/5/11/chartex" xmlns:cx6="http://schemas.microsoft.com/office/drawing/2016/5/12/chartex" xmlns:cx7="http://schemas.microsoft.com/office/drawing/2016/5/13/chartex" xmlns:cx8="http://schemas.microsoft.com/office/drawing/2016/5/14/chartex" xmlns:mc="http://schemas.openxmlformats.org/markup-compatibility/2006" xmlns:aink="http://schemas.microsoft.com/office/drawing/2016/ink" xmlns:am3d="http://schemas.microsoft.com/office/drawing/2017/model3d" xmlns:o="urn:schemas-microsoft-com:office:office" xmlns:r="http://schemas.openxmlformats.org/officeDocument/2006/relationships" xmlns:m="http://schemas.openxmlformats.org/officeDocument/2006/math" xmlns:v="urn:schemas-microsoft-com:vml" xmlns:wp14="http://schemas.microsoft.com/office/word/2010/wordprocessingDrawing" xmlns:wp="http://schemas.openxmlformats.org/drawingml/2006/wordprocessingDrawing" xmlns:w10="urn:schemas-microsoft-com:office:word" xmlns:w="http://schemas.openxmlformats.org/wordprocessingml/2006/main" xmlns:w14="http://schemas.microsoft.com/office/word/2010/wordml" xmlns:w15="http://schemas.microsoft.com/office/word/2012/wordml" xmlns:w16cid="http://schemas.microsoft.com/office/word/2016/wordml/cid" xmlns:w16se="http://schemas.microsoft.com/office/word/2015/wordml/symex" xmlns:wpg="http://schemas.microsoft.com/office/word/2010/wordprocessingGroup" xmlns:wpi="http://schemas.microsoft.com/office/word/2010/wordprocessingInk" xmlns:wne="http://schemas.microsoft.com/office/word/2006/wordml" xmlns:wps="http://schemas.microsoft.com/office/word/2010/wordprocessingShape" mc:Ignorable="w14 w15 w16se w16cid wp14">
-  <w:abstractNum w:abstractNumId="0" w15:restartNumberingAfterBreak="0">
-    <w:nsid w:val="0D2B58A7"/>
-    <w:multiLevelType w:val="multilevel"/>
-    <w:tmpl w:val="9DF437BA"/>
-    <w:lvl w:ilvl="0">
-      <w:start w:val="1"/>
-      <w:numFmt w:val="bullet"/>
-      <w:lvlText w:val="-"/>
-      <w:lvlJc w:val="left"/>
-      <w:pPr>
-        <w:ind w:left="720" w:hanging="360"/>
-      </w:pPr>
-      <w:rPr>
-        <w:u w:val="none"/>
-      </w:rPr>
-    </w:lvl>
-    <w:lvl w:ilvl="1">
-      <w:start w:val="1"/>
-      <w:numFmt w:val="bullet"/>
-      <w:lvlText w:val="-"/>
-      <w:lvlJc w:val="left"/>
-      <w:pPr>
-        <w:ind w:left="1440" w:hanging="360"/>
-      </w:pPr>
-      <w:rPr>
-        <w:u w:val="none"/>
-      </w:rPr>
-    </w:lvl>
-    <w:lvl w:ilvl="2">
-      <w:start w:val="1"/>
-      <w:numFmt w:val="bullet"/>
-      <w:lvlText w:val="-"/>
-      <w:lvlJc w:val="left"/>
-      <w:pPr>
-        <w:ind w:left="2160" w:hanging="360"/>
-      </w:pPr>
-      <w:rPr>
-        <w:u w:val="none"/>
-      </w:rPr>
-    </w:lvl>
-    <w:lvl w:ilvl="3">
-      <w:start w:val="1"/>
-      <w:numFmt w:val="bullet"/>
-      <w:lvlText w:val="-"/>
-      <w:lvlJc w:val="left"/>
-      <w:pPr>
-        <w:ind w:left="2880" w:hanging="360"/>
-      </w:pPr>
-      <w:rPr>
-        <w:u w:val="none"/>
-      </w:rPr>
-    </w:lvl>
-    <w:lvl w:ilvl="4">
-      <w:start w:val="1"/>
-      <w:numFmt w:val="bullet"/>
-      <w:lvlText w:val="-"/>
-      <w:lvlJc w:val="left"/>
-      <w:pPr>
-        <w:ind w:left="3600" w:hanging="360"/>
-      </w:pPr>
-      <w:rPr>
-        <w:u w:val="none"/>
-      </w:rPr>
-    </w:lvl>
-    <w:lvl w:ilvl="5">
-      <w:start w:val="1"/>
-      <w:numFmt w:val="bullet"/>
-      <w:lvlText w:val="-"/>
-      <w:lvlJc w:val="left"/>
-      <w:pPr>
-        <w:ind w:left="4320" w:hanging="360"/>
-      </w:pPr>
-      <w:rPr>
-        <w:u w:val="none"/>
-      </w:rPr>
-    </w:lvl>
-    <w:lvl w:ilvl="6">
-      <w:start w:val="1"/>
-      <w:numFmt w:val="bullet"/>
-      <w:lvlText w:val="-"/>
-      <w:lvlJc w:val="left"/>
-      <w:pPr>
-        <w:ind w:left="5040" w:hanging="360"/>
-      </w:pPr>
-      <w:rPr>
-        <w:u w:val="none"/>
-      </w:rPr>
-    </w:lvl>
-    <w:lvl w:ilvl="7">
-      <w:start w:val="1"/>
-      <w:numFmt w:val="bullet"/>
-      <w:lvlText w:val="-"/>
-      <w:lvlJc w:val="left"/>
-      <w:pPr>
-        <w:ind w:left="5760" w:hanging="360"/>
-      </w:pPr>
-      <w:rPr>
-        <w:u w:val="none"/>
-      </w:rPr>
-    </w:lvl>
-    <w:lvl w:ilvl="8">
-      <w:start w:val="1"/>
-      <w:numFmt w:val="bullet"/>
-      <w:lvlText w:val="-"/>
-      <w:lvlJc w:val="left"/>
-      <w:pPr>
-        <w:ind w:left="6480" w:hanging="360"/>
-      </w:pPr>
-      <w:rPr>
-        <w:u w:val="none"/>
-      </w:rPr>
-    </w:lvl>
-  </w:abstractNum>
-  <w:num w:numId="1">
-    <w:abstractNumId w:val="0"/>
-  </w:num>
-</w:numbering>
-</file>
-
 <file path=word/styles.xml><?xml version="1.0" encoding="utf-8"?>
-<w:styles xmlns:mc="http://schemas.openxmlformats.org/markup-compatibility/2006" xmlns:r="http://schemas.openxmlformats.org/officeDocument/2006/relationships" xmlns:w="http://schemas.openxmlformats.org/wordprocessingml/2006/main" xmlns:w14="http://schemas.microsoft.com/office/word/2010/wordml" xmlns:w15="http://schemas.microsoft.com/office/word/2012/wordml" xmlns:w16cid="http://schemas.microsoft.com/office/word/2016/wordml/cid" xmlns:w16se="http://schemas.microsoft.com/office/word/2015/wordml/symex" mc:Ignorable="w14 w15 w16se w16cid">
+<w:styles xmlns:w="http://schemas.openxmlformats.org/wordprocessingml/2006/main" xmlns:w14="http://schemas.microsoft.com/office/word/2010/wordml" xmlns:mc="http://schemas.openxmlformats.org/markup-compatibility/2006" mc:Ignorable="w14">
   <w:docDefaults>
     <w:rPrDefault>
       <w:rPr>
-        <w:rFonts w:ascii="Arial" w:eastAsia="Arial" w:hAnsi="Arial" w:cs="Arial"/>
+        <w:rFonts w:ascii="Arial" w:hAnsi="Arial" w:eastAsia="Arial" w:cs="Arial"/>
         <w:sz w:val="22"/>
         <w:szCs w:val="22"/>
         <w:lang w:val="es" w:eastAsia="es-AR" w:bidi="ar-SA"/>
       </w:rPr>
     </w:rPrDefault>
     <w:pPrDefault>
-      <w:pPr>
-        <w:spacing w:line="276" w:lineRule="auto"/>
-        <w:contextualSpacing/>
-      </w:pPr>
+      <w:pPr/>
     </w:pPrDefault>
   </w:docDefaults>
   <w:latentStyles w:defLockedState="0" w:defUIPriority="99" w:defSemiHidden="0" w:defUnhideWhenUsed="0" w:defQFormat="0" w:count="375">
     <w:lsdException w:name="Normal" w:uiPriority="0" w:qFormat="1"/>
     <w:lsdException w:name="heading 1" w:uiPriority="9" w:qFormat="1"/>
-    <w:lsdException w:name="heading 2" w:semiHidden="1" w:uiPriority="9" w:unhideWhenUsed="1" w:qFormat="1"/>
-    <w:lsdException w:name="heading 3" w:semiHidden="1" w:uiPriority="9" w:unhideWhenUsed="1" w:qFormat="1"/>
-    <w:lsdException w:name="heading 4" w:semiHidden="1" w:uiPriority="9" w:unhideWhenUsed="1" w:qFormat="1"/>
-    <w:lsdException w:name="heading 5" w:semiHidden="1" w:uiPriority="9" w:unhideWhenUsed="1" w:qFormat="1"/>
-    <w:lsdException w:name="heading 6" w:semiHidden="1" w:uiPriority="9" w:unhideWhenUsed="1" w:qFormat="1"/>
-    <w:lsdException w:name="heading 7" w:semiHidden="1" w:uiPriority="9" w:unhideWhenUsed="1" w:qFormat="1"/>
-    <w:lsdException w:name="heading 8" w:semiHidden="1" w:uiPriority="9" w:unhideWhenUsed="1" w:qFormat="1"/>
-    <w:lsdException w:name="heading 9" w:semiHidden="1" w:uiPriority="9" w:unhideWhenUsed="1" w:qFormat="1"/>
+    <w:lsdException w:name="heading 2" w:uiPriority="9" w:semiHidden="1" w:unhideWhenUsed="1" w:qFormat="1"/>
+    <w:lsdException w:name="heading 3" w:uiPriority="9" w:semiHidden="1" w:unhideWhenUsed="1" w:qFormat="1"/>
+    <w:lsdException w:name="heading 4" w:uiPriority="9" w:semiHidden="1" w:unhideWhenUsed="1" w:qFormat="1"/>
+    <w:lsdException w:name="heading 5" w:uiPriority="9" w:semiHidden="1" w:unhideWhenUsed="1" w:qFormat="1"/>
+    <w:lsdException w:name="heading 6" w:uiPriority="9" w:semiHidden="1" w:unhideWhenUsed="1" w:qFormat="1"/>
+    <w:lsdException w:name="heading 7" w:uiPriority="9" w:semiHidden="1" w:unhideWhenUsed="1" w:qFormat="1"/>
+    <w:lsdException w:name="heading 8" w:uiPriority="9" w:semiHidden="1" w:unhideWhenUsed="1" w:qFormat="1"/>
+    <w:lsdException w:name="heading 9" w:uiPriority="9" w:semiHidden="1" w:unhideWhenUsed="1" w:qFormat="1"/>
     <w:lsdException w:name="index 1" w:semiHidden="1" w:unhideWhenUsed="1"/>
     <w:lsdException w:name="index 2" w:semiHidden="1" w:unhideWhenUsed="1"/>
     <w:lsdException w:name="index 3" w:semiHidden="1" w:unhideWhenUsed="1"/>
@@ -634,22 +331,22 @@
     <w:lsdException w:name="index 7" w:semiHidden="1" w:unhideWhenUsed="1"/>
     <w:lsdException w:name="index 8" w:semiHidden="1" w:unhideWhenUsed="1"/>
     <w:lsdException w:name="index 9" w:semiHidden="1" w:unhideWhenUsed="1"/>
-    <w:lsdException w:name="toc 1" w:semiHidden="1" w:uiPriority="39" w:unhideWhenUsed="1"/>
-    <w:lsdException w:name="toc 2" w:semiHidden="1" w:uiPriority="39" w:unhideWhenUsed="1"/>
-    <w:lsdException w:name="toc 3" w:semiHidden="1" w:uiPriority="39" w:unhideWhenUsed="1"/>
-    <w:lsdException w:name="toc 4" w:semiHidden="1" w:uiPriority="39" w:unhideWhenUsed="1"/>
-    <w:lsdException w:name="toc 5" w:semiHidden="1" w:uiPriority="39" w:unhideWhenUsed="1"/>
-    <w:lsdException w:name="toc 6" w:semiHidden="1" w:uiPriority="39" w:unhideWhenUsed="1"/>
-    <w:lsdException w:name="toc 7" w:semiHidden="1" w:uiPriority="39" w:unhideWhenUsed="1"/>
-    <w:lsdException w:name="toc 8" w:semiHidden="1" w:uiPriority="39" w:unhideWhenUsed="1"/>
-    <w:lsdException w:name="toc 9" w:semiHidden="1" w:uiPriority="39" w:unhideWhenUsed="1"/>
+    <w:lsdException w:name="toc 1" w:uiPriority="39" w:semiHidden="1" w:unhideWhenUsed="1"/>
+    <w:lsdException w:name="toc 2" w:uiPriority="39" w:semiHidden="1" w:unhideWhenUsed="1"/>
+    <w:lsdException w:name="toc 3" w:uiPriority="39" w:semiHidden="1" w:unhideWhenUsed="1"/>
+    <w:lsdException w:name="toc 4" w:uiPriority="39" w:semiHidden="1" w:unhideWhenUsed="1"/>
+    <w:lsdException w:name="toc 5" w:uiPriority="39" w:semiHidden="1" w:unhideWhenUsed="1"/>
+    <w:lsdException w:name="toc 6" w:uiPriority="39" w:semiHidden="1" w:unhideWhenUsed="1"/>
+    <w:lsdException w:name="toc 7" w:uiPriority="39" w:semiHidden="1" w:unhideWhenUsed="1"/>
+    <w:lsdException w:name="toc 8" w:uiPriority="39" w:semiHidden="1" w:unhideWhenUsed="1"/>
+    <w:lsdException w:name="toc 9" w:uiPriority="39" w:semiHidden="1" w:unhideWhenUsed="1"/>
     <w:lsdException w:name="Normal Indent" w:semiHidden="1" w:unhideWhenUsed="1"/>
     <w:lsdException w:name="footnote text" w:semiHidden="1" w:unhideWhenUsed="1"/>
     <w:lsdException w:name="annotation text" w:semiHidden="1" w:unhideWhenUsed="1"/>
     <w:lsdException w:name="header" w:semiHidden="1" w:unhideWhenUsed="1"/>
     <w:lsdException w:name="footer" w:semiHidden="1" w:unhideWhenUsed="1"/>
     <w:lsdException w:name="index heading" w:semiHidden="1" w:unhideWhenUsed="1"/>
-    <w:lsdException w:name="caption" w:semiHidden="1" w:uiPriority="35" w:unhideWhenUsed="1" w:qFormat="1"/>
+    <w:lsdException w:name="caption" w:uiPriority="35" w:semiHidden="1" w:unhideWhenUsed="1" w:qFormat="1"/>
     <w:lsdException w:name="table of figures" w:semiHidden="1" w:unhideWhenUsed="1"/>
     <w:lsdException w:name="envelope address" w:semiHidden="1" w:unhideWhenUsed="1"/>
     <w:lsdException w:name="envelope return" w:semiHidden="1" w:unhideWhenUsed="1"/>
@@ -680,7 +377,7 @@
     <w:lsdException w:name="Title" w:uiPriority="10" w:qFormat="1"/>
     <w:lsdException w:name="Closing" w:semiHidden="1" w:unhideWhenUsed="1"/>
     <w:lsdException w:name="Signature" w:semiHidden="1" w:unhideWhenUsed="1"/>
-    <w:lsdException w:name="Default Paragraph Font" w:semiHidden="1" w:uiPriority="1" w:unhideWhenUsed="1"/>
+    <w:lsdException w:name="Default Paragraph Font" w:uiPriority="1" w:semiHidden="1" w:unhideWhenUsed="1"/>
     <w:lsdException w:name="Body Text" w:semiHidden="1" w:unhideWhenUsed="1"/>
     <w:lsdException w:name="Body Text Indent" w:semiHidden="1" w:unhideWhenUsed="1"/>
     <w:lsdException w:name="List Continue" w:semiHidden="1" w:unhideWhenUsed="1"/>
@@ -880,8 +577,8 @@
     <w:lsdException w:name="Subtle Reference" w:uiPriority="31" w:qFormat="1"/>
     <w:lsdException w:name="Intense Reference" w:uiPriority="32" w:qFormat="1"/>
     <w:lsdException w:name="Book Title" w:uiPriority="33" w:qFormat="1"/>
-    <w:lsdException w:name="Bibliography" w:semiHidden="1" w:uiPriority="37" w:unhideWhenUsed="1"/>
-    <w:lsdException w:name="TOC Heading" w:semiHidden="1" w:uiPriority="39" w:unhideWhenUsed="1" w:qFormat="1"/>
+    <w:lsdException w:name="Bibliography" w:uiPriority="37" w:semiHidden="1" w:unhideWhenUsed="1"/>
+    <w:lsdException w:name="TOC Heading" w:uiPriority="39" w:semiHidden="1" w:unhideWhenUsed="1" w:qFormat="1"/>
     <w:lsdException w:name="Plain Table 1" w:uiPriority="41"/>
     <w:lsdException w:name="Plain Table 2" w:uiPriority="42"/>
     <w:lsdException w:name="Plain Table 3" w:uiPriority="43"/>
@@ -991,20 +688,36 @@
     <w:lsdException w:name="Hashtag" w:semiHidden="1" w:unhideWhenUsed="1"/>
     <w:lsdException w:name="Unresolved Mention" w:semiHidden="1" w:unhideWhenUsed="1"/>
   </w:latentStyles>
-  <w:style w:type="paragraph" w:default="1" w:styleId="Normal">
+  <w:style w:type="paragraph" w:styleId="Normal" w:default="1">
     <w:name w:val="Normal"/>
     <w:qFormat/>
-  </w:style>
-  <w:style w:type="paragraph" w:styleId="Ttulo1">
-    <w:name w:val="heading 1"/>
+    <w:pPr>
+      <w:widowControl/>
+      <w:bidi w:val="0"/>
+      <w:spacing w:lineRule="auto" w:line="276" w:before="0" w:after="0"/>
+      <w:contextualSpacing/>
+      <w:jc w:val="left"/>
+    </w:pPr>
+    <w:rPr>
+      <w:rFonts w:ascii="Arial" w:hAnsi="Arial" w:eastAsia="Arial" w:cs="Arial"/>
+      <w:color w:val="auto"/>
+      <w:kern w:val="0"/>
+      <w:sz w:val="22"/>
+      <w:szCs w:val="22"/>
+      <w:lang w:val="es" w:eastAsia="es-AR" w:bidi="ar-SA"/>
+    </w:rPr>
+  </w:style>
+  <w:style w:type="paragraph" w:styleId="Heading1">
+    <w:name w:val="Heading 1"/>
     <w:basedOn w:val="Normal"/>
     <w:next w:val="Normal"/>
     <w:uiPriority w:val="9"/>
     <w:qFormat/>
     <w:pPr>
-      <w:keepNext/>
+      <w:keepNext w:val="true"/>
       <w:keepLines/>
       <w:spacing w:before="400" w:after="120"/>
+      <w:contextualSpacing/>
       <w:outlineLvl w:val="0"/>
     </w:pPr>
     <w:rPr>
@@ -1012,8 +725,8 @@
       <w:szCs w:val="40"/>
     </w:rPr>
   </w:style>
-  <w:style w:type="paragraph" w:styleId="Ttulo2">
-    <w:name w:val="heading 2"/>
+  <w:style w:type="paragraph" w:styleId="Heading2">
+    <w:name w:val="Heading 2"/>
     <w:basedOn w:val="Normal"/>
     <w:next w:val="Normal"/>
     <w:uiPriority w:val="9"/>
@@ -1021,9 +734,10 @@
     <w:unhideWhenUsed/>
     <w:qFormat/>
     <w:pPr>
-      <w:keepNext/>
+      <w:keepNext w:val="true"/>
       <w:keepLines/>
       <w:spacing w:before="360" w:after="120"/>
+      <w:contextualSpacing/>
       <w:outlineLvl w:val="1"/>
     </w:pPr>
     <w:rPr>
@@ -1031,8 +745,8 @@
       <w:szCs w:val="32"/>
     </w:rPr>
   </w:style>
-  <w:style w:type="paragraph" w:styleId="Ttulo3">
-    <w:name w:val="heading 3"/>
+  <w:style w:type="paragraph" w:styleId="Heading3">
+    <w:name w:val="Heading 3"/>
     <w:basedOn w:val="Normal"/>
     <w:next w:val="Normal"/>
     <w:uiPriority w:val="9"/>
@@ -1040,9 +754,10 @@
     <w:unhideWhenUsed/>
     <w:qFormat/>
     <w:pPr>
-      <w:keepNext/>
+      <w:keepNext w:val="true"/>
       <w:keepLines/>
       <w:spacing w:before="320" w:after="80"/>
+      <w:contextualSpacing/>
       <w:outlineLvl w:val="2"/>
     </w:pPr>
     <w:rPr>
@@ -1051,8 +766,8 @@
       <w:szCs w:val="28"/>
     </w:rPr>
   </w:style>
-  <w:style w:type="paragraph" w:styleId="Ttulo4">
-    <w:name w:val="heading 4"/>
+  <w:style w:type="paragraph" w:styleId="Heading4">
+    <w:name w:val="Heading 4"/>
     <w:basedOn w:val="Normal"/>
     <w:next w:val="Normal"/>
     <w:uiPriority w:val="9"/>
@@ -1060,9 +775,10 @@
     <w:unhideWhenUsed/>
     <w:qFormat/>
     <w:pPr>
-      <w:keepNext/>
+      <w:keepNext w:val="true"/>
       <w:keepLines/>
       <w:spacing w:before="280" w:after="80"/>
+      <w:contextualSpacing/>
       <w:outlineLvl w:val="3"/>
     </w:pPr>
     <w:rPr>
@@ -1071,8 +787,8 @@
       <w:szCs w:val="24"/>
     </w:rPr>
   </w:style>
-  <w:style w:type="paragraph" w:styleId="Ttulo5">
-    <w:name w:val="heading 5"/>
+  <w:style w:type="paragraph" w:styleId="Heading5">
+    <w:name w:val="Heading 5"/>
     <w:basedOn w:val="Normal"/>
     <w:next w:val="Normal"/>
     <w:uiPriority w:val="9"/>
@@ -1080,17 +796,18 @@
     <w:unhideWhenUsed/>
     <w:qFormat/>
     <w:pPr>
-      <w:keepNext/>
+      <w:keepNext w:val="true"/>
       <w:keepLines/>
       <w:spacing w:before="240" w:after="80"/>
+      <w:contextualSpacing/>
       <w:outlineLvl w:val="4"/>
     </w:pPr>
     <w:rPr>
       <w:color w:val="666666"/>
     </w:rPr>
   </w:style>
-  <w:style w:type="paragraph" w:styleId="Ttulo6">
-    <w:name w:val="heading 6"/>
+  <w:style w:type="paragraph" w:styleId="Heading6">
+    <w:name w:val="Heading 6"/>
     <w:basedOn w:val="Normal"/>
     <w:next w:val="Normal"/>
     <w:uiPriority w:val="9"/>
@@ -1098,9 +815,10 @@
     <w:unhideWhenUsed/>
     <w:qFormat/>
     <w:pPr>
-      <w:keepNext/>
+      <w:keepNext w:val="true"/>
       <w:keepLines/>
       <w:spacing w:before="240" w:after="80"/>
+      <w:contextualSpacing/>
       <w:outlineLvl w:val="5"/>
     </w:pPr>
     <w:rPr>
@@ -1108,11 +826,176 @@
       <w:color w:val="666666"/>
     </w:rPr>
   </w:style>
-  <w:style w:type="character" w:default="1" w:styleId="Fuentedeprrafopredeter">
+  <w:style w:type="character" w:styleId="DefaultParagraphFont" w:default="1">
     <w:name w:val="Default Paragraph Font"/>
     <w:uiPriority w:val="1"/>
     <w:semiHidden/>
     <w:unhideWhenUsed/>
+    <w:qFormat/>
+    <w:rPr/>
+  </w:style>
+  <w:style w:type="character" w:styleId="ListLabel1">
+    <w:name w:val="ListLabel 1"/>
+    <w:qFormat/>
+    <w:rPr>
+      <w:u w:val="none"/>
+    </w:rPr>
+  </w:style>
+  <w:style w:type="character" w:styleId="ListLabel2">
+    <w:name w:val="ListLabel 2"/>
+    <w:qFormat/>
+    <w:rPr>
+      <w:u w:val="none"/>
+    </w:rPr>
+  </w:style>
+  <w:style w:type="character" w:styleId="ListLabel3">
+    <w:name w:val="ListLabel 3"/>
+    <w:qFormat/>
+    <w:rPr>
+      <w:u w:val="none"/>
+    </w:rPr>
+  </w:style>
+  <w:style w:type="character" w:styleId="ListLabel4">
+    <w:name w:val="ListLabel 4"/>
+    <w:qFormat/>
+    <w:rPr>
+      <w:u w:val="none"/>
+    </w:rPr>
+  </w:style>
+  <w:style w:type="character" w:styleId="ListLabel5">
+    <w:name w:val="ListLabel 5"/>
+    <w:qFormat/>
+    <w:rPr>
+      <w:u w:val="none"/>
+    </w:rPr>
+  </w:style>
+  <w:style w:type="character" w:styleId="ListLabel6">
+    <w:name w:val="ListLabel 6"/>
+    <w:qFormat/>
+    <w:rPr>
+      <w:u w:val="none"/>
+    </w:rPr>
+  </w:style>
+  <w:style w:type="character" w:styleId="ListLabel7">
+    <w:name w:val="ListLabel 7"/>
+    <w:qFormat/>
+    <w:rPr>
+      <w:u w:val="none"/>
+    </w:rPr>
+  </w:style>
+  <w:style w:type="character" w:styleId="ListLabel8">
+    <w:name w:val="ListLabel 8"/>
+    <w:qFormat/>
+    <w:rPr>
+      <w:u w:val="none"/>
+    </w:rPr>
+  </w:style>
+  <w:style w:type="character" w:styleId="ListLabel9">
+    <w:name w:val="ListLabel 9"/>
+    <w:qFormat/>
+    <w:rPr>
+      <w:u w:val="none"/>
+    </w:rPr>
+  </w:style>
+  <w:style w:type="paragraph" w:styleId="Heading">
+    <w:name w:val="Heading"/>
+    <w:basedOn w:val="Normal"/>
+    <w:next w:val="TextBody"/>
+    <w:qFormat/>
+    <w:pPr>
+      <w:keepNext w:val="true"/>
+      <w:spacing w:before="240" w:after="120"/>
+    </w:pPr>
+    <w:rPr>
+      <w:rFonts w:ascii="Liberation Sans" w:hAnsi="Liberation Sans" w:eastAsia="WenQuanYi Micro Hei" w:cs="Lohit Devanagari"/>
+      <w:sz w:val="28"/>
+      <w:szCs w:val="28"/>
+    </w:rPr>
+  </w:style>
+  <w:style w:type="paragraph" w:styleId="TextBody">
+    <w:name w:val="Body Text"/>
+    <w:basedOn w:val="Normal"/>
+    <w:pPr>
+      <w:spacing w:lineRule="auto" w:line="276" w:before="0" w:after="140"/>
+    </w:pPr>
+    <w:rPr/>
+  </w:style>
+  <w:style w:type="paragraph" w:styleId="List">
+    <w:name w:val="List"/>
+    <w:basedOn w:val="TextBody"/>
+    <w:pPr/>
+    <w:rPr>
+      <w:rFonts w:cs="Lohit Devanagari"/>
+    </w:rPr>
+  </w:style>
+  <w:style w:type="paragraph" w:styleId="Caption">
+    <w:name w:val="Caption"/>
+    <w:basedOn w:val="Normal"/>
+    <w:qFormat/>
+    <w:pPr>
+      <w:suppressLineNumbers/>
+      <w:spacing w:before="120" w:after="120"/>
+    </w:pPr>
+    <w:rPr>
+      <w:rFonts w:cs="Lohit Devanagari"/>
+      <w:i/>
+      <w:iCs/>
+      <w:sz w:val="24"/>
+      <w:szCs w:val="24"/>
+    </w:rPr>
+  </w:style>
+  <w:style w:type="paragraph" w:styleId="Index">
+    <w:name w:val="Index"/>
+    <w:basedOn w:val="Normal"/>
+    <w:qFormat/>
+    <w:pPr>
+      <w:suppressLineNumbers/>
+    </w:pPr>
+    <w:rPr>
+      <w:rFonts w:cs="Lohit Devanagari"/>
+    </w:rPr>
+  </w:style>
+  <w:style w:type="paragraph" w:styleId="Title">
+    <w:name w:val="Title"/>
+    <w:basedOn w:val="Normal"/>
+    <w:next w:val="Normal"/>
+    <w:uiPriority w:val="10"/>
+    <w:qFormat/>
+    <w:pPr>
+      <w:keepNext w:val="true"/>
+      <w:keepLines/>
+      <w:spacing w:before="0" w:after="60"/>
+      <w:contextualSpacing/>
+    </w:pPr>
+    <w:rPr>
+      <w:sz w:val="52"/>
+      <w:szCs w:val="52"/>
+    </w:rPr>
+  </w:style>
+  <w:style w:type="paragraph" w:styleId="Subtitle">
+    <w:name w:val="Subtitle"/>
+    <w:basedOn w:val="Normal"/>
+    <w:next w:val="Normal"/>
+    <w:uiPriority w:val="11"/>
+    <w:qFormat/>
+    <w:pPr>
+      <w:keepNext w:val="true"/>
+      <w:keepLines/>
+      <w:spacing w:before="0" w:after="320"/>
+      <w:contextualSpacing/>
+    </w:pPr>
+    <w:rPr>
+      <w:color w:val="666666"/>
+      <w:sz w:val="30"/>
+      <w:szCs w:val="30"/>
+    </w:rPr>
+  </w:style>
+  <w:style w:type="numbering" w:styleId="NoList" w:default="1">
+    <w:name w:val="No List"/>
+    <w:uiPriority w:val="99"/>
+    <w:semiHidden/>
+    <w:unhideWhenUsed/>
+    <w:qFormat/>
   </w:style>
   <w:style w:type="table" w:default="1" w:styleId="Tablanormal">
     <w:name w:val="Normal Table"/>
@@ -1129,12 +1012,6 @@
       </w:tblCellMar>
     </w:tblPr>
   </w:style>
-  <w:style w:type="numbering" w:default="1" w:styleId="Sinlista">
-    <w:name w:val="No List"/>
-    <w:uiPriority w:val="99"/>
-    <w:semiHidden/>
-    <w:unhideWhenUsed/>
-  </w:style>
   <w:style w:type="table" w:customStyle="1" w:styleId="TableNormal">
     <w:name w:val="Table Normal"/>
     <w:tblPr>
@@ -1145,39 +1022,6 @@
         <w:right w:w="0" w:type="dxa"/>
       </w:tblCellMar>
     </w:tblPr>
-  </w:style>
-  <w:style w:type="paragraph" w:styleId="Ttulo">
-    <w:name w:val="Title"/>
-    <w:basedOn w:val="Normal"/>
-    <w:next w:val="Normal"/>
-    <w:uiPriority w:val="10"/>
-    <w:qFormat/>
-    <w:pPr>
-      <w:keepNext/>
-      <w:keepLines/>
-      <w:spacing w:after="60"/>
-    </w:pPr>
-    <w:rPr>
-      <w:sz w:val="52"/>
-      <w:szCs w:val="52"/>
-    </w:rPr>
-  </w:style>
-  <w:style w:type="paragraph" w:styleId="Subttulo">
-    <w:name w:val="Subtitle"/>
-    <w:basedOn w:val="Normal"/>
-    <w:next w:val="Normal"/>
-    <w:uiPriority w:val="11"/>
-    <w:qFormat/>
-    <w:pPr>
-      <w:keepNext/>
-      <w:keepLines/>
-      <w:spacing w:after="320"/>
-    </w:pPr>
-    <w:rPr>
-      <w:color w:val="666666"/>
-      <w:sz w:val="30"/>
-      <w:szCs w:val="30"/>
-    </w:rPr>
   </w:style>
 </w:styles>
 </file>
